--- a/Documentations/Tableau comparatif IDE.docx
+++ b/Documentations/Tableau comparatif IDE.docx
@@ -13,20 +13,20 @@
       <w:tblPr>
         <w:tblStyle w:val="Grilledutableau"/>
         <w:tblpPr w:leftFromText="141" w:rightFromText="141" w:vertAnchor="text" w:horzAnchor="margin" w:tblpY="1967"/>
-        <w:tblW w:w="0" w:type="auto"/>
+        <w:tblW w:w="9209" w:type="dxa"/>
         <w:tblLook w:val="04A0" w:firstRow="1" w:lastRow="0" w:firstColumn="1" w:lastColumn="0" w:noHBand="0" w:noVBand="1"/>
       </w:tblPr>
       <w:tblGrid>
-        <w:gridCol w:w="1812"/>
-        <w:gridCol w:w="1812"/>
-        <w:gridCol w:w="1812"/>
-        <w:gridCol w:w="1813"/>
-        <w:gridCol w:w="1813"/>
+        <w:gridCol w:w="1561"/>
+        <w:gridCol w:w="1777"/>
+        <w:gridCol w:w="1997"/>
+        <w:gridCol w:w="2257"/>
+        <w:gridCol w:w="2257"/>
       </w:tblGrid>
       <w:tr>
         <w:tc>
           <w:tcPr>
-            <w:tcW w:w="1812" w:type="dxa"/>
+            <w:tcW w:w="1440" w:type="dxa"/>
           </w:tcPr>
           <w:p>
             <w:pPr>
@@ -46,26 +46,66 @@
         </w:tc>
         <w:tc>
           <w:tcPr>
-            <w:tcW w:w="1812" w:type="dxa"/>
-          </w:tcPr>
-          <w:p>
-            <w:r>
+            <w:tcW w:w="1637" w:type="dxa"/>
+          </w:tcPr>
+          <w:p>
+            <w:pPr>
+              <w:rPr>
+                <w:sz w:val="36"/>
+                <w:szCs w:val="36"/>
+              </w:rPr>
+            </w:pPr>
+            <w:r>
+              <w:rPr>
+                <w:sz w:val="36"/>
+                <w:szCs w:val="36"/>
+              </w:rPr>
               <w:t>Java</w:t>
             </w:r>
           </w:p>
           <w:p>
-            <w:r>
+            <w:pPr>
+              <w:rPr>
+                <w:sz w:val="36"/>
+                <w:szCs w:val="36"/>
+              </w:rPr>
+            </w:pPr>
+            <w:r>
+              <w:rPr>
+                <w:sz w:val="36"/>
+                <w:szCs w:val="36"/>
+              </w:rPr>
               <w:t>C</w:t>
             </w:r>
           </w:p>
           <w:p>
-            <w:r>
+            <w:pPr>
+              <w:rPr>
+                <w:sz w:val="36"/>
+                <w:szCs w:val="36"/>
+              </w:rPr>
+            </w:pPr>
+            <w:r>
+              <w:rPr>
+                <w:sz w:val="36"/>
+                <w:szCs w:val="36"/>
+              </w:rPr>
               <w:t>C++</w:t>
             </w:r>
           </w:p>
           <w:p>
+            <w:pPr>
+              <w:rPr>
+                <w:sz w:val="36"/>
+                <w:szCs w:val="36"/>
+              </w:rPr>
+            </w:pPr>
             <w:proofErr w:type="spellStart"/>
             <w:r>
+              <w:rPr>
+                <w:sz w:val="36"/>
+                <w:szCs w:val="36"/>
+              </w:rPr>
               <w:t>Kotlin</w:t>
             </w:r>
             <w:proofErr w:type="spellEnd"/>
@@ -73,15 +113,21 @@
         </w:tc>
         <w:tc>
           <w:tcPr>
-            <w:tcW w:w="1812" w:type="dxa"/>
-          </w:tcPr>
-          <w:p>
-            <w:r>
-              <w:rPr>
-                <w:rFonts w:ascii="Arial" w:hAnsi="Arial" w:cs="Arial"/>
-                <w:color w:val="000000"/>
-                <w:sz w:val="20"/>
-                <w:szCs w:val="20"/>
+            <w:tcW w:w="1837" w:type="dxa"/>
+          </w:tcPr>
+          <w:p>
+            <w:pPr>
+              <w:rPr>
+                <w:sz w:val="36"/>
+                <w:szCs w:val="36"/>
+              </w:rPr>
+            </w:pPr>
+            <w:r>
+              <w:rPr>
+                <w:rFonts w:ascii="Arial" w:hAnsi="Arial" w:cs="Arial"/>
+                <w:color w:val="000000"/>
+                <w:sz w:val="36"/>
+                <w:szCs w:val="36"/>
                 <w:shd w:val="clear" w:color="auto" w:fill="FFFFFF"/>
               </w:rPr>
               <w:t>Java </w:t>
@@ -90,17 +136,17 @@
               <w:rPr>
                 <w:rFonts w:ascii="Arial" w:hAnsi="Arial" w:cs="Arial"/>
                 <w:color w:val="000000"/>
-                <w:sz w:val="18"/>
-                <w:szCs w:val="18"/>
-              </w:rPr>
-              <w:br/>
-            </w:r>
-            <w:r>
-              <w:rPr>
-                <w:rFonts w:ascii="Arial" w:hAnsi="Arial" w:cs="Arial"/>
-                <w:color w:val="000000"/>
-                <w:sz w:val="20"/>
-                <w:szCs w:val="20"/>
+                <w:sz w:val="36"/>
+                <w:szCs w:val="36"/>
+              </w:rPr>
+              <w:br/>
+            </w:r>
+            <w:r>
+              <w:rPr>
+                <w:rFonts w:ascii="Arial" w:hAnsi="Arial" w:cs="Arial"/>
+                <w:color w:val="000000"/>
+                <w:sz w:val="36"/>
+                <w:szCs w:val="36"/>
                 <w:shd w:val="clear" w:color="auto" w:fill="FFFFFF"/>
               </w:rPr>
               <w:t>C </w:t>
@@ -109,8 +155,8 @@
               <w:rPr>
                 <w:rFonts w:ascii="Arial" w:hAnsi="Arial" w:cs="Arial"/>
                 <w:color w:val="000000"/>
-                <w:sz w:val="18"/>
-                <w:szCs w:val="18"/>
+                <w:sz w:val="36"/>
+                <w:szCs w:val="36"/>
               </w:rPr>
               <w:br/>
             </w:r>
@@ -119,8 +165,8 @@
               <w:rPr>
                 <w:rFonts w:ascii="Arial" w:hAnsi="Arial" w:cs="Arial"/>
                 <w:color w:val="000000"/>
-                <w:sz w:val="20"/>
-                <w:szCs w:val="20"/>
+                <w:sz w:val="36"/>
+                <w:szCs w:val="36"/>
                 <w:shd w:val="clear" w:color="auto" w:fill="FFFFFF"/>
               </w:rPr>
               <w:t>C</w:t>
@@ -130,8 +176,8 @@
               <w:rPr>
                 <w:rFonts w:ascii="Arial" w:hAnsi="Arial" w:cs="Arial"/>
                 <w:color w:val="000000"/>
-                <w:sz w:val="20"/>
-                <w:szCs w:val="20"/>
+                <w:sz w:val="36"/>
+                <w:szCs w:val="36"/>
                 <w:shd w:val="clear" w:color="auto" w:fill="FFFFFF"/>
               </w:rPr>
               <w:t>++ </w:t>
@@ -140,17 +186,17 @@
               <w:rPr>
                 <w:rFonts w:ascii="Arial" w:hAnsi="Arial" w:cs="Arial"/>
                 <w:color w:val="000000"/>
-                <w:sz w:val="18"/>
-                <w:szCs w:val="18"/>
-              </w:rPr>
-              <w:br/>
-            </w:r>
-            <w:r>
-              <w:rPr>
-                <w:rFonts w:ascii="Arial" w:hAnsi="Arial" w:cs="Arial"/>
-                <w:color w:val="000000"/>
-                <w:sz w:val="20"/>
-                <w:szCs w:val="20"/>
+                <w:sz w:val="36"/>
+                <w:szCs w:val="36"/>
+              </w:rPr>
+              <w:br/>
+            </w:r>
+            <w:r>
+              <w:rPr>
+                <w:rFonts w:ascii="Arial" w:hAnsi="Arial" w:cs="Arial"/>
+                <w:color w:val="000000"/>
+                <w:sz w:val="36"/>
+                <w:szCs w:val="36"/>
                 <w:shd w:val="clear" w:color="auto" w:fill="FFFFFF"/>
               </w:rPr>
               <w:t>C# </w:t>
@@ -159,17 +205,17 @@
               <w:rPr>
                 <w:rFonts w:ascii="Arial" w:hAnsi="Arial" w:cs="Arial"/>
                 <w:color w:val="000000"/>
-                <w:sz w:val="18"/>
-                <w:szCs w:val="18"/>
-              </w:rPr>
-              <w:br/>
-            </w:r>
-            <w:r>
-              <w:rPr>
-                <w:rFonts w:ascii="Arial" w:hAnsi="Arial" w:cs="Arial"/>
-                <w:color w:val="000000"/>
-                <w:sz w:val="20"/>
-                <w:szCs w:val="20"/>
+                <w:sz w:val="36"/>
+                <w:szCs w:val="36"/>
+              </w:rPr>
+              <w:br/>
+            </w:r>
+            <w:r>
+              <w:rPr>
+                <w:rFonts w:ascii="Arial" w:hAnsi="Arial" w:cs="Arial"/>
+                <w:color w:val="000000"/>
+                <w:sz w:val="36"/>
+                <w:szCs w:val="36"/>
                 <w:shd w:val="clear" w:color="auto" w:fill="FFFFFF"/>
               </w:rPr>
               <w:t>JavaScript </w:t>
@@ -178,44 +224,40 @@
               <w:rPr>
                 <w:rFonts w:ascii="Arial" w:hAnsi="Arial" w:cs="Arial"/>
                 <w:color w:val="000000"/>
-                <w:sz w:val="18"/>
-                <w:szCs w:val="18"/>
-              </w:rPr>
-              <w:br/>
-            </w:r>
-            <w:r>
-              <w:rPr>
-                <w:rFonts w:ascii="Arial" w:hAnsi="Arial" w:cs="Arial"/>
-                <w:color w:val="000000"/>
-                <w:sz w:val="20"/>
-                <w:szCs w:val="20"/>
-                <w:shd w:val="clear" w:color="auto" w:fill="FFFFFF"/>
-              </w:rPr>
-              <w:t>Python</w:t>
-            </w:r>
-            <w:r>
-              <w:rPr>
-                <w:rFonts w:ascii="Arial" w:hAnsi="Arial" w:cs="Arial"/>
-                <w:color w:val="000000"/>
-                <w:sz w:val="20"/>
-                <w:szCs w:val="20"/>
-                <w:shd w:val="clear" w:color="auto" w:fill="FFFFFF"/>
-              </w:rPr>
-              <w:t>…</w:t>
-            </w:r>
-          </w:p>
-        </w:tc>
-        <w:tc>
-          <w:tcPr>
-            <w:tcW w:w="1813" w:type="dxa"/>
-          </w:tcPr>
-          <w:p>
-            <w:r>
-              <w:rPr>
-                <w:rFonts w:ascii="Arial" w:hAnsi="Arial" w:cs="Arial"/>
-                <w:color w:val="000000"/>
-                <w:sz w:val="20"/>
-                <w:szCs w:val="20"/>
+                <w:sz w:val="36"/>
+                <w:szCs w:val="36"/>
+              </w:rPr>
+              <w:br/>
+            </w:r>
+            <w:r>
+              <w:rPr>
+                <w:rFonts w:ascii="Arial" w:hAnsi="Arial" w:cs="Arial"/>
+                <w:color w:val="000000"/>
+                <w:sz w:val="36"/>
+                <w:szCs w:val="36"/>
+                <w:shd w:val="clear" w:color="auto" w:fill="FFFFFF"/>
+              </w:rPr>
+              <w:t>Python…</w:t>
+            </w:r>
+          </w:p>
+        </w:tc>
+        <w:tc>
+          <w:tcPr>
+            <w:tcW w:w="2074" w:type="dxa"/>
+          </w:tcPr>
+          <w:p>
+            <w:pPr>
+              <w:rPr>
+                <w:sz w:val="36"/>
+                <w:szCs w:val="36"/>
+              </w:rPr>
+            </w:pPr>
+            <w:r>
+              <w:rPr>
+                <w:rFonts w:ascii="Arial" w:hAnsi="Arial" w:cs="Arial"/>
+                <w:color w:val="000000"/>
+                <w:sz w:val="36"/>
+                <w:szCs w:val="36"/>
                 <w:shd w:val="clear" w:color="auto" w:fill="FFFFFF"/>
               </w:rPr>
               <w:t>C++ </w:t>
@@ -224,17 +266,17 @@
               <w:rPr>
                 <w:rFonts w:ascii="Arial" w:hAnsi="Arial" w:cs="Arial"/>
                 <w:color w:val="000000"/>
-                <w:sz w:val="18"/>
-                <w:szCs w:val="18"/>
-              </w:rPr>
-              <w:br/>
-            </w:r>
-            <w:r>
-              <w:rPr>
-                <w:rFonts w:ascii="Arial" w:hAnsi="Arial" w:cs="Arial"/>
-                <w:color w:val="000000"/>
-                <w:sz w:val="20"/>
-                <w:szCs w:val="20"/>
+                <w:sz w:val="36"/>
+                <w:szCs w:val="36"/>
+              </w:rPr>
+              <w:br/>
+            </w:r>
+            <w:r>
+              <w:rPr>
+                <w:rFonts w:ascii="Arial" w:hAnsi="Arial" w:cs="Arial"/>
+                <w:color w:val="000000"/>
+                <w:sz w:val="36"/>
+                <w:szCs w:val="36"/>
                 <w:shd w:val="clear" w:color="auto" w:fill="FFFFFF"/>
               </w:rPr>
               <w:t>C </w:t>
@@ -243,8 +285,8 @@
               <w:rPr>
                 <w:rFonts w:ascii="Arial" w:hAnsi="Arial" w:cs="Arial"/>
                 <w:color w:val="000000"/>
-                <w:sz w:val="18"/>
-                <w:szCs w:val="18"/>
+                <w:sz w:val="36"/>
+                <w:szCs w:val="36"/>
               </w:rPr>
               <w:br/>
             </w:r>
@@ -253,8 +295,8 @@
               <w:rPr>
                 <w:rFonts w:ascii="Arial" w:hAnsi="Arial" w:cs="Arial"/>
                 <w:color w:val="000000"/>
-                <w:sz w:val="20"/>
-                <w:szCs w:val="20"/>
+                <w:sz w:val="36"/>
+                <w:szCs w:val="36"/>
                 <w:shd w:val="clear" w:color="auto" w:fill="FFFFFF"/>
               </w:rPr>
               <w:t>C</w:t>
@@ -264,8 +306,8 @@
               <w:rPr>
                 <w:rFonts w:ascii="Arial" w:hAnsi="Arial" w:cs="Arial"/>
                 <w:color w:val="000000"/>
-                <w:sz w:val="20"/>
-                <w:szCs w:val="20"/>
+                <w:sz w:val="36"/>
+                <w:szCs w:val="36"/>
                 <w:shd w:val="clear" w:color="auto" w:fill="FFFFFF"/>
               </w:rPr>
               <w:t># </w:t>
@@ -274,17 +316,17 @@
               <w:rPr>
                 <w:rFonts w:ascii="Arial" w:hAnsi="Arial" w:cs="Arial"/>
                 <w:color w:val="000000"/>
-                <w:sz w:val="18"/>
-                <w:szCs w:val="18"/>
-              </w:rPr>
-              <w:br/>
-            </w:r>
-            <w:r>
-              <w:rPr>
-                <w:rFonts w:ascii="Arial" w:hAnsi="Arial" w:cs="Arial"/>
-                <w:color w:val="000000"/>
-                <w:sz w:val="20"/>
-                <w:szCs w:val="20"/>
+                <w:sz w:val="36"/>
+                <w:szCs w:val="36"/>
+              </w:rPr>
+              <w:br/>
+            </w:r>
+            <w:r>
+              <w:rPr>
+                <w:rFonts w:ascii="Arial" w:hAnsi="Arial" w:cs="Arial"/>
+                <w:color w:val="000000"/>
+                <w:sz w:val="36"/>
+                <w:szCs w:val="36"/>
                 <w:shd w:val="clear" w:color="auto" w:fill="FFFFFF"/>
               </w:rPr>
               <w:t>Visual Basic </w:t>
@@ -293,17 +335,17 @@
               <w:rPr>
                 <w:rFonts w:ascii="Arial" w:hAnsi="Arial" w:cs="Arial"/>
                 <w:color w:val="000000"/>
-                <w:sz w:val="18"/>
-                <w:szCs w:val="18"/>
-              </w:rPr>
-              <w:br/>
-            </w:r>
-            <w:r>
-              <w:rPr>
-                <w:rFonts w:ascii="Arial" w:hAnsi="Arial" w:cs="Arial"/>
-                <w:color w:val="000000"/>
-                <w:sz w:val="20"/>
-                <w:szCs w:val="20"/>
+                <w:sz w:val="36"/>
+                <w:szCs w:val="36"/>
+              </w:rPr>
+              <w:br/>
+            </w:r>
+            <w:r>
+              <w:rPr>
+                <w:rFonts w:ascii="Arial" w:hAnsi="Arial" w:cs="Arial"/>
+                <w:color w:val="000000"/>
+                <w:sz w:val="36"/>
+                <w:szCs w:val="36"/>
                 <w:shd w:val="clear" w:color="auto" w:fill="FFFFFF"/>
               </w:rPr>
               <w:t>PHP </w:t>
@@ -312,44 +354,40 @@
               <w:rPr>
                 <w:rFonts w:ascii="Arial" w:hAnsi="Arial" w:cs="Arial"/>
                 <w:color w:val="000000"/>
-                <w:sz w:val="18"/>
-                <w:szCs w:val="18"/>
-              </w:rPr>
-              <w:br/>
-            </w:r>
-            <w:r>
-              <w:rPr>
-                <w:rFonts w:ascii="Arial" w:hAnsi="Arial" w:cs="Arial"/>
-                <w:color w:val="000000"/>
-                <w:sz w:val="20"/>
-                <w:szCs w:val="20"/>
-                <w:shd w:val="clear" w:color="auto" w:fill="FFFFFF"/>
-              </w:rPr>
-              <w:t>JavaScrip</w:t>
-            </w:r>
-            <w:r>
-              <w:rPr>
-                <w:rFonts w:ascii="Arial" w:hAnsi="Arial" w:cs="Arial"/>
-                <w:color w:val="000000"/>
-                <w:sz w:val="20"/>
-                <w:szCs w:val="20"/>
-                <w:shd w:val="clear" w:color="auto" w:fill="FFFFFF"/>
-              </w:rPr>
-              <w:t>t…</w:t>
-            </w:r>
-          </w:p>
-        </w:tc>
-        <w:tc>
-          <w:tcPr>
-            <w:tcW w:w="1813" w:type="dxa"/>
-          </w:tcPr>
-          <w:p>
-            <w:r>
-              <w:rPr>
-                <w:rFonts w:ascii="Arial" w:hAnsi="Arial" w:cs="Arial"/>
-                <w:color w:val="000000"/>
-                <w:sz w:val="20"/>
-                <w:szCs w:val="20"/>
+                <w:sz w:val="36"/>
+                <w:szCs w:val="36"/>
+              </w:rPr>
+              <w:br/>
+            </w:r>
+            <w:r>
+              <w:rPr>
+                <w:rFonts w:ascii="Arial" w:hAnsi="Arial" w:cs="Arial"/>
+                <w:color w:val="000000"/>
+                <w:sz w:val="36"/>
+                <w:szCs w:val="36"/>
+                <w:shd w:val="clear" w:color="auto" w:fill="FFFFFF"/>
+              </w:rPr>
+              <w:t>JavaScript…</w:t>
+            </w:r>
+          </w:p>
+        </w:tc>
+        <w:tc>
+          <w:tcPr>
+            <w:tcW w:w="2221" w:type="dxa"/>
+          </w:tcPr>
+          <w:p>
+            <w:pPr>
+              <w:rPr>
+                <w:sz w:val="36"/>
+                <w:szCs w:val="36"/>
+              </w:rPr>
+            </w:pPr>
+            <w:r>
+              <w:rPr>
+                <w:rFonts w:ascii="Arial" w:hAnsi="Arial" w:cs="Arial"/>
+                <w:color w:val="000000"/>
+                <w:sz w:val="36"/>
+                <w:szCs w:val="36"/>
                 <w:shd w:val="clear" w:color="auto" w:fill="FFFFFF"/>
               </w:rPr>
               <w:t>Java</w:t>
@@ -358,17 +396,17 @@
               <w:rPr>
                 <w:rFonts w:ascii="Arial" w:hAnsi="Arial" w:cs="Arial"/>
                 <w:color w:val="000000"/>
-                <w:sz w:val="18"/>
-                <w:szCs w:val="18"/>
-              </w:rPr>
-              <w:br/>
-            </w:r>
-            <w:r>
-              <w:rPr>
-                <w:rFonts w:ascii="Arial" w:hAnsi="Arial" w:cs="Arial"/>
-                <w:color w:val="000000"/>
-                <w:sz w:val="20"/>
-                <w:szCs w:val="20"/>
+                <w:sz w:val="36"/>
+                <w:szCs w:val="36"/>
+              </w:rPr>
+              <w:br/>
+            </w:r>
+            <w:r>
+              <w:rPr>
+                <w:rFonts w:ascii="Arial" w:hAnsi="Arial" w:cs="Arial"/>
+                <w:color w:val="000000"/>
+                <w:sz w:val="36"/>
+                <w:szCs w:val="36"/>
                 <w:shd w:val="clear" w:color="auto" w:fill="FFFFFF"/>
               </w:rPr>
               <w:t>C</w:t>
@@ -377,8 +415,8 @@
               <w:rPr>
                 <w:rFonts w:ascii="Arial" w:hAnsi="Arial" w:cs="Arial"/>
                 <w:color w:val="000000"/>
-                <w:sz w:val="18"/>
-                <w:szCs w:val="18"/>
+                <w:sz w:val="36"/>
+                <w:szCs w:val="36"/>
               </w:rPr>
               <w:br/>
             </w:r>
@@ -387,8 +425,8 @@
               <w:rPr>
                 <w:rFonts w:ascii="Arial" w:hAnsi="Arial" w:cs="Arial"/>
                 <w:color w:val="000000"/>
-                <w:sz w:val="20"/>
-                <w:szCs w:val="20"/>
+                <w:sz w:val="36"/>
+                <w:szCs w:val="36"/>
                 <w:shd w:val="clear" w:color="auto" w:fill="FFFFFF"/>
               </w:rPr>
               <w:t>C</w:t>
@@ -398,8 +436,8 @@
               <w:rPr>
                 <w:rFonts w:ascii="Arial" w:hAnsi="Arial" w:cs="Arial"/>
                 <w:color w:val="000000"/>
-                <w:sz w:val="20"/>
-                <w:szCs w:val="20"/>
+                <w:sz w:val="36"/>
+                <w:szCs w:val="36"/>
                 <w:shd w:val="clear" w:color="auto" w:fill="FFFFFF"/>
               </w:rPr>
               <w:t>++</w:t>
@@ -408,17 +446,17 @@
               <w:rPr>
                 <w:rFonts w:ascii="Arial" w:hAnsi="Arial" w:cs="Arial"/>
                 <w:color w:val="000000"/>
-                <w:sz w:val="18"/>
-                <w:szCs w:val="18"/>
-              </w:rPr>
-              <w:br/>
-            </w:r>
-            <w:r>
-              <w:rPr>
-                <w:rFonts w:ascii="Arial" w:hAnsi="Arial" w:cs="Arial"/>
-                <w:color w:val="000000"/>
-                <w:sz w:val="20"/>
-                <w:szCs w:val="20"/>
+                <w:sz w:val="36"/>
+                <w:szCs w:val="36"/>
+              </w:rPr>
+              <w:br/>
+            </w:r>
+            <w:r>
+              <w:rPr>
+                <w:rFonts w:ascii="Arial" w:hAnsi="Arial" w:cs="Arial"/>
+                <w:color w:val="000000"/>
+                <w:sz w:val="36"/>
+                <w:szCs w:val="36"/>
                 <w:shd w:val="clear" w:color="auto" w:fill="FFFFFF"/>
               </w:rPr>
               <w:t>HTML</w:t>
@@ -427,17 +465,17 @@
               <w:rPr>
                 <w:rFonts w:ascii="Arial" w:hAnsi="Arial" w:cs="Arial"/>
                 <w:color w:val="000000"/>
-                <w:sz w:val="18"/>
-                <w:szCs w:val="18"/>
-              </w:rPr>
-              <w:br/>
-            </w:r>
-            <w:r>
-              <w:rPr>
-                <w:rFonts w:ascii="Arial" w:hAnsi="Arial" w:cs="Arial"/>
-                <w:color w:val="000000"/>
-                <w:sz w:val="20"/>
-                <w:szCs w:val="20"/>
+                <w:sz w:val="36"/>
+                <w:szCs w:val="36"/>
+              </w:rPr>
+              <w:br/>
+            </w:r>
+            <w:r>
+              <w:rPr>
+                <w:rFonts w:ascii="Arial" w:hAnsi="Arial" w:cs="Arial"/>
+                <w:color w:val="000000"/>
+                <w:sz w:val="36"/>
+                <w:szCs w:val="36"/>
                 <w:shd w:val="clear" w:color="auto" w:fill="FFFFFF"/>
               </w:rPr>
               <w:t>PHP</w:t>
@@ -446,30 +484,20 @@
               <w:rPr>
                 <w:rFonts w:ascii="Arial" w:hAnsi="Arial" w:cs="Arial"/>
                 <w:color w:val="000000"/>
-                <w:sz w:val="18"/>
-                <w:szCs w:val="18"/>
-              </w:rPr>
-              <w:br/>
-            </w:r>
-            <w:r>
-              <w:rPr>
-                <w:rFonts w:ascii="Arial" w:hAnsi="Arial" w:cs="Arial"/>
-                <w:color w:val="000000"/>
-                <w:sz w:val="20"/>
-                <w:szCs w:val="20"/>
-                <w:shd w:val="clear" w:color="auto" w:fill="FFFFFF"/>
-              </w:rPr>
-              <w:t>JavaScript</w:t>
-            </w:r>
-            <w:r>
-              <w:rPr>
-                <w:rFonts w:ascii="Arial" w:hAnsi="Arial" w:cs="Arial"/>
-                <w:color w:val="000000"/>
-                <w:sz w:val="20"/>
-                <w:szCs w:val="20"/>
-                <w:shd w:val="clear" w:color="auto" w:fill="FFFFFF"/>
-              </w:rPr>
-              <w:t>…</w:t>
+                <w:sz w:val="36"/>
+                <w:szCs w:val="36"/>
+              </w:rPr>
+              <w:br/>
+            </w:r>
+            <w:r>
+              <w:rPr>
+                <w:rFonts w:ascii="Arial" w:hAnsi="Arial" w:cs="Arial"/>
+                <w:color w:val="000000"/>
+                <w:sz w:val="36"/>
+                <w:szCs w:val="36"/>
+                <w:shd w:val="clear" w:color="auto" w:fill="FFFFFF"/>
+              </w:rPr>
+              <w:t>JavaScript…</w:t>
             </w:r>
           </w:p>
         </w:tc>
@@ -477,7 +505,7 @@
       <w:tr>
         <w:tc>
           <w:tcPr>
-            <w:tcW w:w="1812" w:type="dxa"/>
+            <w:tcW w:w="1440" w:type="dxa"/>
           </w:tcPr>
           <w:p>
             <w:pPr>
@@ -497,15 +525,21 @@
         </w:tc>
         <w:tc>
           <w:tcPr>
-            <w:tcW w:w="1812" w:type="dxa"/>
-          </w:tcPr>
-          <w:p>
-            <w:r>
-              <w:rPr>
-                <w:rFonts w:ascii="Arial" w:hAnsi="Arial" w:cs="Arial"/>
-                <w:color w:val="000000"/>
-                <w:sz w:val="20"/>
-                <w:szCs w:val="20"/>
+            <w:tcW w:w="1637" w:type="dxa"/>
+          </w:tcPr>
+          <w:p>
+            <w:pPr>
+              <w:rPr>
+                <w:sz w:val="36"/>
+                <w:szCs w:val="36"/>
+              </w:rPr>
+            </w:pPr>
+            <w:r>
+              <w:rPr>
+                <w:rFonts w:ascii="Arial" w:hAnsi="Arial" w:cs="Arial"/>
+                <w:color w:val="000000"/>
+                <w:sz w:val="36"/>
+                <w:szCs w:val="36"/>
                 <w:shd w:val="clear" w:color="auto" w:fill="FFFFFF"/>
               </w:rPr>
               <w:t>Android</w:t>
@@ -514,15 +548,21 @@
         </w:tc>
         <w:tc>
           <w:tcPr>
-            <w:tcW w:w="1812" w:type="dxa"/>
-          </w:tcPr>
-          <w:p>
-            <w:r>
-              <w:rPr>
-                <w:rFonts w:ascii="Arial" w:hAnsi="Arial" w:cs="Arial"/>
-                <w:color w:val="000000"/>
-                <w:sz w:val="20"/>
-                <w:szCs w:val="20"/>
+            <w:tcW w:w="1837" w:type="dxa"/>
+          </w:tcPr>
+          <w:p>
+            <w:pPr>
+              <w:rPr>
+                <w:sz w:val="36"/>
+                <w:szCs w:val="36"/>
+              </w:rPr>
+            </w:pPr>
+            <w:r>
+              <w:rPr>
+                <w:rFonts w:ascii="Arial" w:hAnsi="Arial" w:cs="Arial"/>
+                <w:color w:val="000000"/>
+                <w:sz w:val="36"/>
+                <w:szCs w:val="36"/>
                 <w:shd w:val="clear" w:color="auto" w:fill="FFFFFF"/>
               </w:rPr>
               <w:t>Android</w:t>
@@ -531,17 +571,17 @@
               <w:rPr>
                 <w:rFonts w:ascii="Arial" w:hAnsi="Arial" w:cs="Arial"/>
                 <w:color w:val="000000"/>
-                <w:sz w:val="18"/>
-                <w:szCs w:val="18"/>
-              </w:rPr>
-              <w:br/>
-            </w:r>
-            <w:r>
-              <w:rPr>
-                <w:rFonts w:ascii="Arial" w:hAnsi="Arial" w:cs="Arial"/>
-                <w:color w:val="000000"/>
-                <w:sz w:val="20"/>
-                <w:szCs w:val="20"/>
+                <w:sz w:val="36"/>
+                <w:szCs w:val="36"/>
+              </w:rPr>
+              <w:br/>
+            </w:r>
+            <w:r>
+              <w:rPr>
+                <w:rFonts w:ascii="Arial" w:hAnsi="Arial" w:cs="Arial"/>
+                <w:color w:val="000000"/>
+                <w:sz w:val="36"/>
+                <w:szCs w:val="36"/>
                 <w:shd w:val="clear" w:color="auto" w:fill="FFFFFF"/>
               </w:rPr>
               <w:t>iOS</w:t>
@@ -550,17 +590,17 @@
               <w:rPr>
                 <w:rFonts w:ascii="Arial" w:hAnsi="Arial" w:cs="Arial"/>
                 <w:color w:val="000000"/>
-                <w:sz w:val="18"/>
-                <w:szCs w:val="18"/>
-              </w:rPr>
-              <w:br/>
-            </w:r>
-            <w:r>
-              <w:rPr>
-                <w:rFonts w:ascii="Arial" w:hAnsi="Arial" w:cs="Arial"/>
-                <w:color w:val="000000"/>
-                <w:sz w:val="20"/>
-                <w:szCs w:val="20"/>
+                <w:sz w:val="36"/>
+                <w:szCs w:val="36"/>
+              </w:rPr>
+              <w:br/>
+            </w:r>
+            <w:r>
+              <w:rPr>
+                <w:rFonts w:ascii="Arial" w:hAnsi="Arial" w:cs="Arial"/>
+                <w:color w:val="000000"/>
+                <w:sz w:val="36"/>
+                <w:szCs w:val="36"/>
                 <w:shd w:val="clear" w:color="auto" w:fill="FFFFFF"/>
               </w:rPr>
               <w:t>Linux</w:t>
@@ -569,8 +609,8 @@
               <w:rPr>
                 <w:rFonts w:ascii="Arial" w:hAnsi="Arial" w:cs="Arial"/>
                 <w:color w:val="000000"/>
-                <w:sz w:val="18"/>
-                <w:szCs w:val="18"/>
+                <w:sz w:val="36"/>
+                <w:szCs w:val="36"/>
               </w:rPr>
               <w:br/>
             </w:r>
@@ -579,8 +619,8 @@
               <w:rPr>
                 <w:rFonts w:ascii="Arial" w:hAnsi="Arial" w:cs="Arial"/>
                 <w:color w:val="000000"/>
-                <w:sz w:val="20"/>
-                <w:szCs w:val="20"/>
+                <w:sz w:val="36"/>
+                <w:szCs w:val="36"/>
                 <w:shd w:val="clear" w:color="auto" w:fill="FFFFFF"/>
               </w:rPr>
               <w:t>MacOS</w:t>
@@ -590,17 +630,17 @@
               <w:rPr>
                 <w:rFonts w:ascii="Arial" w:hAnsi="Arial" w:cs="Arial"/>
                 <w:color w:val="000000"/>
-                <w:sz w:val="18"/>
-                <w:szCs w:val="18"/>
-              </w:rPr>
-              <w:br/>
-            </w:r>
-            <w:r>
-              <w:rPr>
-                <w:rFonts w:ascii="Arial" w:hAnsi="Arial" w:cs="Arial"/>
-                <w:color w:val="000000"/>
-                <w:sz w:val="20"/>
-                <w:szCs w:val="20"/>
+                <w:sz w:val="36"/>
+                <w:szCs w:val="36"/>
+              </w:rPr>
+              <w:br/>
+            </w:r>
+            <w:r>
+              <w:rPr>
+                <w:rFonts w:ascii="Arial" w:hAnsi="Arial" w:cs="Arial"/>
+                <w:color w:val="000000"/>
+                <w:sz w:val="36"/>
+                <w:szCs w:val="36"/>
                 <w:shd w:val="clear" w:color="auto" w:fill="FFFFFF"/>
               </w:rPr>
               <w:t>Windows</w:t>
@@ -609,15 +649,21 @@
         </w:tc>
         <w:tc>
           <w:tcPr>
-            <w:tcW w:w="1813" w:type="dxa"/>
-          </w:tcPr>
-          <w:p>
-            <w:r>
-              <w:rPr>
-                <w:rFonts w:ascii="Arial" w:hAnsi="Arial" w:cs="Arial"/>
-                <w:color w:val="000000"/>
-                <w:sz w:val="20"/>
-                <w:szCs w:val="20"/>
+            <w:tcW w:w="2074" w:type="dxa"/>
+          </w:tcPr>
+          <w:p>
+            <w:pPr>
+              <w:rPr>
+                <w:sz w:val="36"/>
+                <w:szCs w:val="36"/>
+              </w:rPr>
+            </w:pPr>
+            <w:r>
+              <w:rPr>
+                <w:rFonts w:ascii="Arial" w:hAnsi="Arial" w:cs="Arial"/>
+                <w:color w:val="000000"/>
+                <w:sz w:val="36"/>
+                <w:szCs w:val="36"/>
                 <w:shd w:val="clear" w:color="auto" w:fill="FFFFFF"/>
               </w:rPr>
               <w:t>Cross-Platform </w:t>
@@ -626,17 +672,17 @@
               <w:rPr>
                 <w:rFonts w:ascii="Arial" w:hAnsi="Arial" w:cs="Arial"/>
                 <w:color w:val="000000"/>
-                <w:sz w:val="18"/>
-                <w:szCs w:val="18"/>
-              </w:rPr>
-              <w:br/>
-            </w:r>
-            <w:r>
-              <w:rPr>
-                <w:rFonts w:ascii="Arial" w:hAnsi="Arial" w:cs="Arial"/>
-                <w:color w:val="000000"/>
-                <w:sz w:val="20"/>
-                <w:szCs w:val="20"/>
+                <w:sz w:val="36"/>
+                <w:szCs w:val="36"/>
+              </w:rPr>
+              <w:br/>
+            </w:r>
+            <w:r>
+              <w:rPr>
+                <w:rFonts w:ascii="Arial" w:hAnsi="Arial" w:cs="Arial"/>
+                <w:color w:val="000000"/>
+                <w:sz w:val="36"/>
+                <w:szCs w:val="36"/>
                 <w:shd w:val="clear" w:color="auto" w:fill="FFFFFF"/>
               </w:rPr>
               <w:t>Windows</w:t>
@@ -645,17 +691,17 @@
               <w:rPr>
                 <w:rFonts w:ascii="Arial" w:hAnsi="Arial" w:cs="Arial"/>
                 <w:color w:val="000000"/>
-                <w:sz w:val="18"/>
-                <w:szCs w:val="18"/>
-              </w:rPr>
-              <w:br/>
-            </w:r>
-            <w:r>
-              <w:rPr>
-                <w:rFonts w:ascii="Arial" w:hAnsi="Arial" w:cs="Arial"/>
-                <w:color w:val="000000"/>
-                <w:sz w:val="20"/>
-                <w:szCs w:val="20"/>
+                <w:sz w:val="36"/>
+                <w:szCs w:val="36"/>
+              </w:rPr>
+              <w:br/>
+            </w:r>
+            <w:r>
+              <w:rPr>
+                <w:rFonts w:ascii="Arial" w:hAnsi="Arial" w:cs="Arial"/>
+                <w:color w:val="000000"/>
+                <w:sz w:val="36"/>
+                <w:szCs w:val="36"/>
                 <w:shd w:val="clear" w:color="auto" w:fill="FFFFFF"/>
               </w:rPr>
               <w:t>Android</w:t>
@@ -664,44 +710,40 @@
               <w:rPr>
                 <w:rFonts w:ascii="Arial" w:hAnsi="Arial" w:cs="Arial"/>
                 <w:color w:val="000000"/>
-                <w:sz w:val="18"/>
-                <w:szCs w:val="18"/>
-              </w:rPr>
-              <w:br/>
-            </w:r>
-            <w:r>
-              <w:rPr>
-                <w:rFonts w:ascii="Arial" w:hAnsi="Arial" w:cs="Arial"/>
-                <w:color w:val="000000"/>
-                <w:sz w:val="20"/>
-                <w:szCs w:val="20"/>
-                <w:shd w:val="clear" w:color="auto" w:fill="FFFFFF"/>
-              </w:rPr>
-              <w:t>iOS</w:t>
-            </w:r>
-            <w:r>
-              <w:rPr>
-                <w:rFonts w:ascii="Arial" w:hAnsi="Arial" w:cs="Arial"/>
-                <w:color w:val="000000"/>
-                <w:sz w:val="20"/>
-                <w:szCs w:val="20"/>
-                <w:shd w:val="clear" w:color="auto" w:fill="FFFFFF"/>
-              </w:rPr>
-              <w:t>…</w:t>
-            </w:r>
-          </w:p>
-        </w:tc>
-        <w:tc>
-          <w:tcPr>
-            <w:tcW w:w="1813" w:type="dxa"/>
-          </w:tcPr>
-          <w:p>
-            <w:r>
-              <w:rPr>
-                <w:rFonts w:ascii="Arial" w:hAnsi="Arial" w:cs="Arial"/>
-                <w:color w:val="000000"/>
-                <w:sz w:val="20"/>
-                <w:szCs w:val="20"/>
+                <w:sz w:val="36"/>
+                <w:szCs w:val="36"/>
+              </w:rPr>
+              <w:br/>
+            </w:r>
+            <w:r>
+              <w:rPr>
+                <w:rFonts w:ascii="Arial" w:hAnsi="Arial" w:cs="Arial"/>
+                <w:color w:val="000000"/>
+                <w:sz w:val="36"/>
+                <w:szCs w:val="36"/>
+                <w:shd w:val="clear" w:color="auto" w:fill="FFFFFF"/>
+              </w:rPr>
+              <w:t>iOS…</w:t>
+            </w:r>
+          </w:p>
+        </w:tc>
+        <w:tc>
+          <w:tcPr>
+            <w:tcW w:w="2221" w:type="dxa"/>
+          </w:tcPr>
+          <w:p>
+            <w:pPr>
+              <w:rPr>
+                <w:sz w:val="36"/>
+                <w:szCs w:val="36"/>
+              </w:rPr>
+            </w:pPr>
+            <w:r>
+              <w:rPr>
+                <w:rFonts w:ascii="Arial" w:hAnsi="Arial" w:cs="Arial"/>
+                <w:color w:val="000000"/>
+                <w:sz w:val="36"/>
+                <w:szCs w:val="36"/>
                 <w:shd w:val="clear" w:color="auto" w:fill="FFFFFF"/>
               </w:rPr>
               <w:t>Cross-platform</w:t>
@@ -712,7 +754,7 @@
       <w:tr>
         <w:tc>
           <w:tcPr>
-            <w:tcW w:w="1812" w:type="dxa"/>
+            <w:tcW w:w="1440" w:type="dxa"/>
           </w:tcPr>
           <w:p>
             <w:pPr>
@@ -732,15 +774,21 @@
         </w:tc>
         <w:tc>
           <w:tcPr>
-            <w:tcW w:w="1812" w:type="dxa"/>
-          </w:tcPr>
-          <w:p>
-            <w:r>
-              <w:rPr>
-                <w:rFonts w:ascii="Arial" w:hAnsi="Arial" w:cs="Arial"/>
-                <w:color w:val="000000"/>
-                <w:sz w:val="20"/>
-                <w:szCs w:val="20"/>
+            <w:tcW w:w="1637" w:type="dxa"/>
+          </w:tcPr>
+          <w:p>
+            <w:pPr>
+              <w:rPr>
+                <w:sz w:val="36"/>
+                <w:szCs w:val="36"/>
+              </w:rPr>
+            </w:pPr>
+            <w:r>
+              <w:rPr>
+                <w:rFonts w:ascii="Arial" w:hAnsi="Arial" w:cs="Arial"/>
+                <w:color w:val="000000"/>
+                <w:sz w:val="36"/>
+                <w:szCs w:val="36"/>
                 <w:shd w:val="clear" w:color="auto" w:fill="FFFFFF"/>
               </w:rPr>
               <w:t>Windows </w:t>
@@ -749,8 +797,8 @@
               <w:rPr>
                 <w:rFonts w:ascii="Arial" w:hAnsi="Arial" w:cs="Arial"/>
                 <w:color w:val="000000"/>
-                <w:sz w:val="18"/>
-                <w:szCs w:val="18"/>
+                <w:sz w:val="36"/>
+                <w:szCs w:val="36"/>
               </w:rPr>
               <w:br/>
             </w:r>
@@ -759,8 +807,8 @@
               <w:rPr>
                 <w:rFonts w:ascii="Arial" w:hAnsi="Arial" w:cs="Arial"/>
                 <w:color w:val="000000"/>
-                <w:sz w:val="20"/>
-                <w:szCs w:val="20"/>
+                <w:sz w:val="36"/>
+                <w:szCs w:val="36"/>
                 <w:shd w:val="clear" w:color="auto" w:fill="FFFFFF"/>
               </w:rPr>
               <w:t>MacOS</w:t>
@@ -770,8 +818,8 @@
               <w:rPr>
                 <w:rFonts w:ascii="Arial" w:hAnsi="Arial" w:cs="Arial"/>
                 <w:color w:val="000000"/>
-                <w:sz w:val="20"/>
-                <w:szCs w:val="20"/>
+                <w:sz w:val="36"/>
+                <w:szCs w:val="36"/>
                 <w:shd w:val="clear" w:color="auto" w:fill="FFFFFF"/>
               </w:rPr>
               <w:t> </w:t>
@@ -780,17 +828,17 @@
               <w:rPr>
                 <w:rFonts w:ascii="Arial" w:hAnsi="Arial" w:cs="Arial"/>
                 <w:color w:val="000000"/>
-                <w:sz w:val="18"/>
-                <w:szCs w:val="18"/>
-              </w:rPr>
-              <w:br/>
-            </w:r>
-            <w:r>
-              <w:rPr>
-                <w:rFonts w:ascii="Arial" w:hAnsi="Arial" w:cs="Arial"/>
-                <w:color w:val="000000"/>
-                <w:sz w:val="20"/>
-                <w:szCs w:val="20"/>
+                <w:sz w:val="36"/>
+                <w:szCs w:val="36"/>
+              </w:rPr>
+              <w:br/>
+            </w:r>
+            <w:r>
+              <w:rPr>
+                <w:rFonts w:ascii="Arial" w:hAnsi="Arial" w:cs="Arial"/>
+                <w:color w:val="000000"/>
+                <w:sz w:val="36"/>
+                <w:szCs w:val="36"/>
                 <w:shd w:val="clear" w:color="auto" w:fill="FFFFFF"/>
               </w:rPr>
               <w:t>Linux</w:t>
@@ -799,18 +847,333 @@
         </w:tc>
         <w:tc>
           <w:tcPr>
-            <w:tcW w:w="1812" w:type="dxa"/>
-          </w:tcPr>
-          <w:p>
-            <w:r>
-              <w:rPr>
-                <w:rFonts w:ascii="Arial" w:hAnsi="Arial" w:cs="Arial"/>
-                <w:color w:val="000000"/>
-                <w:sz w:val="20"/>
-                <w:szCs w:val="20"/>
-                <w:shd w:val="clear" w:color="auto" w:fill="FFFFFF"/>
-              </w:rPr>
-              <w:t>N’importe quel OS supportant</w:t>
+            <w:tcW w:w="1837" w:type="dxa"/>
+          </w:tcPr>
+          <w:p>
+            <w:pPr>
+              <w:rPr>
+                <w:sz w:val="36"/>
+                <w:szCs w:val="36"/>
+              </w:rPr>
+            </w:pPr>
+            <w:r>
+              <w:rPr>
+                <w:rFonts w:ascii="Arial" w:hAnsi="Arial" w:cs="Arial"/>
+                <w:color w:val="000000"/>
+                <w:sz w:val="36"/>
+                <w:szCs w:val="36"/>
+                <w:shd w:val="clear" w:color="auto" w:fill="FFFFFF"/>
+              </w:rPr>
+              <w:t>N’importe quel OS supportant Java</w:t>
+            </w:r>
+          </w:p>
+        </w:tc>
+        <w:tc>
+          <w:tcPr>
+            <w:tcW w:w="2074" w:type="dxa"/>
+          </w:tcPr>
+          <w:p>
+            <w:pPr>
+              <w:rPr>
+                <w:sz w:val="36"/>
+                <w:szCs w:val="36"/>
+              </w:rPr>
+            </w:pPr>
+            <w:r>
+              <w:rPr>
+                <w:rFonts w:ascii="Arial" w:hAnsi="Arial" w:cs="Arial"/>
+                <w:color w:val="000000"/>
+                <w:sz w:val="36"/>
+                <w:szCs w:val="36"/>
+                <w:shd w:val="clear" w:color="auto" w:fill="FFFFFF"/>
+              </w:rPr>
+              <w:t>Windows </w:t>
+            </w:r>
+            <w:r>
+              <w:rPr>
+                <w:rFonts w:ascii="Arial" w:hAnsi="Arial" w:cs="Arial"/>
+                <w:color w:val="000000"/>
+                <w:sz w:val="36"/>
+                <w:szCs w:val="36"/>
+              </w:rPr>
+              <w:br/>
+            </w:r>
+            <w:proofErr w:type="spellStart"/>
+            <w:r>
+              <w:rPr>
+                <w:rFonts w:ascii="Arial" w:hAnsi="Arial" w:cs="Arial"/>
+                <w:color w:val="000000"/>
+                <w:sz w:val="36"/>
+                <w:szCs w:val="36"/>
+                <w:shd w:val="clear" w:color="auto" w:fill="FFFFFF"/>
+              </w:rPr>
+              <w:t>MacOS</w:t>
+            </w:r>
+            <w:proofErr w:type="spellEnd"/>
+            <w:r>
+              <w:rPr>
+                <w:rFonts w:ascii="Arial" w:hAnsi="Arial" w:cs="Arial"/>
+                <w:color w:val="000000"/>
+                <w:sz w:val="36"/>
+                <w:szCs w:val="36"/>
+                <w:shd w:val="clear" w:color="auto" w:fill="FFFFFF"/>
+              </w:rPr>
+              <w:t> </w:t>
+            </w:r>
+            <w:r>
+              <w:rPr>
+                <w:rFonts w:ascii="Arial" w:hAnsi="Arial" w:cs="Arial"/>
+                <w:color w:val="000000"/>
+                <w:sz w:val="36"/>
+                <w:szCs w:val="36"/>
+              </w:rPr>
+              <w:br/>
+            </w:r>
+            <w:r>
+              <w:rPr>
+                <w:rFonts w:ascii="Arial" w:hAnsi="Arial" w:cs="Arial"/>
+                <w:color w:val="000000"/>
+                <w:sz w:val="36"/>
+                <w:szCs w:val="36"/>
+                <w:shd w:val="clear" w:color="auto" w:fill="FFFFFF"/>
+              </w:rPr>
+              <w:t>Linux</w:t>
+            </w:r>
+          </w:p>
+        </w:tc>
+        <w:tc>
+          <w:tcPr>
+            <w:tcW w:w="2221" w:type="dxa"/>
+          </w:tcPr>
+          <w:p>
+            <w:pPr>
+              <w:rPr>
+                <w:sz w:val="36"/>
+                <w:szCs w:val="36"/>
+              </w:rPr>
+            </w:pPr>
+            <w:r>
+              <w:rPr>
+                <w:rFonts w:ascii="Arial" w:hAnsi="Arial" w:cs="Arial"/>
+                <w:color w:val="000000"/>
+                <w:sz w:val="36"/>
+                <w:szCs w:val="36"/>
+                <w:shd w:val="clear" w:color="auto" w:fill="FFFFFF"/>
+              </w:rPr>
+              <w:t>Windows</w:t>
+            </w:r>
+            <w:r>
+              <w:rPr>
+                <w:rFonts w:ascii="Arial" w:hAnsi="Arial" w:cs="Arial"/>
+                <w:color w:val="000000"/>
+                <w:sz w:val="36"/>
+                <w:szCs w:val="36"/>
+              </w:rPr>
+              <w:br/>
+            </w:r>
+            <w:proofErr w:type="spellStart"/>
+            <w:r>
+              <w:rPr>
+                <w:rFonts w:ascii="Arial" w:hAnsi="Arial" w:cs="Arial"/>
+                <w:color w:val="000000"/>
+                <w:sz w:val="36"/>
+                <w:szCs w:val="36"/>
+                <w:shd w:val="clear" w:color="auto" w:fill="FFFFFF"/>
+              </w:rPr>
+              <w:t>MacOS</w:t>
+            </w:r>
+            <w:proofErr w:type="spellEnd"/>
+            <w:r>
+              <w:rPr>
+                <w:rFonts w:ascii="Arial" w:hAnsi="Arial" w:cs="Arial"/>
+                <w:color w:val="000000"/>
+                <w:sz w:val="36"/>
+                <w:szCs w:val="36"/>
+              </w:rPr>
+              <w:br/>
+            </w:r>
+            <w:r>
+              <w:rPr>
+                <w:rFonts w:ascii="Arial" w:hAnsi="Arial" w:cs="Arial"/>
+                <w:color w:val="000000"/>
+                <w:sz w:val="36"/>
+                <w:szCs w:val="36"/>
+                <w:shd w:val="clear" w:color="auto" w:fill="FFFFFF"/>
+              </w:rPr>
+              <w:t>Linux</w:t>
+            </w:r>
+            <w:r>
+              <w:rPr>
+                <w:rFonts w:ascii="Arial" w:hAnsi="Arial" w:cs="Arial"/>
+                <w:color w:val="000000"/>
+                <w:sz w:val="36"/>
+                <w:szCs w:val="36"/>
+              </w:rPr>
+              <w:br/>
+            </w:r>
+            <w:r>
+              <w:rPr>
+                <w:rFonts w:ascii="Arial" w:hAnsi="Arial" w:cs="Arial"/>
+                <w:color w:val="000000"/>
+                <w:sz w:val="36"/>
+                <w:szCs w:val="36"/>
+                <w:shd w:val="clear" w:color="auto" w:fill="FFFFFF"/>
+              </w:rPr>
+              <w:t>Solaris</w:t>
+            </w:r>
+          </w:p>
+        </w:tc>
+      </w:tr>
+      <w:tr>
+        <w:tc>
+          <w:tcPr>
+            <w:tcW w:w="1440" w:type="dxa"/>
+          </w:tcPr>
+          <w:p>
+            <w:pPr>
+              <w:rPr>
+                <w:sz w:val="36"/>
+                <w:szCs w:val="36"/>
+              </w:rPr>
+            </w:pPr>
+            <w:r>
+              <w:rPr>
+                <w:sz w:val="36"/>
+                <w:szCs w:val="36"/>
+              </w:rPr>
+              <w:t>License</w:t>
+            </w:r>
+          </w:p>
+        </w:tc>
+        <w:tc>
+          <w:tcPr>
+            <w:tcW w:w="1637" w:type="dxa"/>
+          </w:tcPr>
+          <w:p>
+            <w:pPr>
+              <w:rPr>
+                <w:sz w:val="36"/>
+                <w:szCs w:val="36"/>
+              </w:rPr>
+            </w:pPr>
+            <w:r>
+              <w:rPr>
+                <w:rFonts w:ascii="Arial" w:hAnsi="Arial" w:cs="Arial"/>
+                <w:color w:val="000000"/>
+                <w:sz w:val="36"/>
+                <w:szCs w:val="36"/>
+                <w:shd w:val="clear" w:color="auto" w:fill="FFFFFF"/>
+              </w:rPr>
+              <w:t>Logiciel Libre</w:t>
+            </w:r>
+          </w:p>
+        </w:tc>
+        <w:tc>
+          <w:tcPr>
+            <w:tcW w:w="1837" w:type="dxa"/>
+          </w:tcPr>
+          <w:p>
+            <w:pPr>
+              <w:rPr>
+                <w:sz w:val="36"/>
+                <w:szCs w:val="36"/>
+              </w:rPr>
+            </w:pPr>
+            <w:r>
+              <w:rPr>
+                <w:rFonts w:ascii="Arial" w:hAnsi="Arial" w:cs="Arial"/>
+                <w:color w:val="000000"/>
+                <w:sz w:val="36"/>
+                <w:szCs w:val="36"/>
+                <w:shd w:val="clear" w:color="auto" w:fill="FFFFFF"/>
+              </w:rPr>
+              <w:t>Eclipse Public License</w:t>
+            </w:r>
+          </w:p>
+        </w:tc>
+        <w:tc>
+          <w:tcPr>
+            <w:tcW w:w="2074" w:type="dxa"/>
+          </w:tcPr>
+          <w:p>
+            <w:pPr>
+              <w:rPr>
+                <w:sz w:val="36"/>
+                <w:szCs w:val="36"/>
+              </w:rPr>
+            </w:pPr>
+            <w:r>
+              <w:rPr>
+                <w:rFonts w:ascii="Arial" w:hAnsi="Arial" w:cs="Arial"/>
+                <w:color w:val="000000"/>
+                <w:sz w:val="36"/>
+                <w:szCs w:val="36"/>
+                <w:shd w:val="clear" w:color="auto" w:fill="FFFFFF"/>
+              </w:rPr>
+              <w:t>Propriétaire</w:t>
+            </w:r>
+            <w:r>
+              <w:rPr>
+                <w:rFonts w:ascii="Arial" w:hAnsi="Arial" w:cs="Arial"/>
+                <w:color w:val="000000"/>
+                <w:sz w:val="36"/>
+                <w:szCs w:val="36"/>
+                <w:shd w:val="clear" w:color="auto" w:fill="FFFFFF"/>
+              </w:rPr>
+              <w:t xml:space="preserve">, Visual Studio Code </w:t>
+            </w:r>
+            <w:r>
+              <w:rPr>
+                <w:rFonts w:ascii="Arial" w:hAnsi="Arial" w:cs="Arial"/>
+                <w:color w:val="000000"/>
+                <w:sz w:val="36"/>
+                <w:szCs w:val="36"/>
+                <w:shd w:val="clear" w:color="auto" w:fill="FFFFFF"/>
+              </w:rPr>
+              <w:t>est</w:t>
+            </w:r>
+            <w:r>
+              <w:rPr>
+                <w:rFonts w:ascii="Arial" w:hAnsi="Arial" w:cs="Arial"/>
+                <w:color w:val="000000"/>
+                <w:sz w:val="36"/>
+                <w:szCs w:val="36"/>
+                <w:shd w:val="clear" w:color="auto" w:fill="FFFFFF"/>
+              </w:rPr>
+              <w:t xml:space="preserve"> Open Source MIT</w:t>
+            </w:r>
+          </w:p>
+        </w:tc>
+        <w:tc>
+          <w:tcPr>
+            <w:tcW w:w="2221" w:type="dxa"/>
+          </w:tcPr>
+          <w:p>
+            <w:pPr>
+              <w:rPr>
+                <w:sz w:val="36"/>
+                <w:szCs w:val="36"/>
+              </w:rPr>
+            </w:pPr>
+            <w:r>
+              <w:rPr>
+                <w:rFonts w:ascii="Arial" w:hAnsi="Arial" w:cs="Arial"/>
+                <w:color w:val="000000"/>
+                <w:sz w:val="36"/>
+                <w:szCs w:val="36"/>
+                <w:shd w:val="clear" w:color="auto" w:fill="FFFFFF"/>
+              </w:rPr>
+              <w:t xml:space="preserve">CDDL 1.0 </w:t>
+            </w:r>
+            <w:r>
+              <w:rPr>
+                <w:rFonts w:ascii="Arial" w:hAnsi="Arial" w:cs="Arial"/>
+                <w:color w:val="000000"/>
+                <w:sz w:val="36"/>
+                <w:szCs w:val="36"/>
+                <w:shd w:val="clear" w:color="auto" w:fill="FFFFFF"/>
+              </w:rPr>
+              <w:t>et</w:t>
             </w:r>
             <w:bookmarkStart w:id="0" w:name="_GoBack"/>
             <w:bookmarkEnd w:id="0"/>
@@ -818,154 +1181,11 @@
               <w:rPr>
                 <w:rFonts w:ascii="Arial" w:hAnsi="Arial" w:cs="Arial"/>
                 <w:color w:val="000000"/>
-                <w:sz w:val="20"/>
-                <w:szCs w:val="20"/>
-                <w:shd w:val="clear" w:color="auto" w:fill="FFFFFF"/>
-              </w:rPr>
-              <w:t xml:space="preserve"> Java</w:t>
-            </w:r>
-          </w:p>
-        </w:tc>
-        <w:tc>
-          <w:tcPr>
-            <w:tcW w:w="1813" w:type="dxa"/>
-          </w:tcPr>
-          <w:p>
-            <w:r>
-              <w:rPr>
-                <w:rFonts w:ascii="Arial" w:hAnsi="Arial" w:cs="Arial"/>
-                <w:color w:val="000000"/>
-                <w:sz w:val="20"/>
-                <w:szCs w:val="20"/>
-                <w:shd w:val="clear" w:color="auto" w:fill="FFFFFF"/>
-              </w:rPr>
-              <w:t>Windows </w:t>
-            </w:r>
-            <w:r>
-              <w:rPr>
-                <w:rFonts w:ascii="Arial" w:hAnsi="Arial" w:cs="Arial"/>
-                <w:color w:val="000000"/>
-                <w:sz w:val="18"/>
-                <w:szCs w:val="18"/>
-              </w:rPr>
-              <w:br/>
-            </w:r>
-            <w:proofErr w:type="spellStart"/>
-            <w:r>
-              <w:rPr>
-                <w:rFonts w:ascii="Arial" w:hAnsi="Arial" w:cs="Arial"/>
-                <w:color w:val="000000"/>
-                <w:sz w:val="20"/>
-                <w:szCs w:val="20"/>
-                <w:shd w:val="clear" w:color="auto" w:fill="FFFFFF"/>
-              </w:rPr>
-              <w:t>MacOS</w:t>
-            </w:r>
-            <w:proofErr w:type="spellEnd"/>
-            <w:r>
-              <w:rPr>
-                <w:rFonts w:ascii="Arial" w:hAnsi="Arial" w:cs="Arial"/>
-                <w:color w:val="000000"/>
-                <w:sz w:val="20"/>
-                <w:szCs w:val="20"/>
-                <w:shd w:val="clear" w:color="auto" w:fill="FFFFFF"/>
-              </w:rPr>
-              <w:t> </w:t>
-            </w:r>
-            <w:r>
-              <w:rPr>
-                <w:rFonts w:ascii="Arial" w:hAnsi="Arial" w:cs="Arial"/>
-                <w:color w:val="000000"/>
-                <w:sz w:val="18"/>
-                <w:szCs w:val="18"/>
-              </w:rPr>
-              <w:br/>
-            </w:r>
-            <w:r>
-              <w:rPr>
-                <w:rFonts w:ascii="Arial" w:hAnsi="Arial" w:cs="Arial"/>
-                <w:color w:val="000000"/>
-                <w:sz w:val="20"/>
-                <w:szCs w:val="20"/>
-                <w:shd w:val="clear" w:color="auto" w:fill="FFFFFF"/>
-              </w:rPr>
-              <w:t>Linux</w:t>
-            </w:r>
-          </w:p>
-        </w:tc>
-        <w:tc>
-          <w:tcPr>
-            <w:tcW w:w="1813" w:type="dxa"/>
-          </w:tcPr>
-          <w:p>
-            <w:r>
-              <w:rPr>
-                <w:rFonts w:ascii="Arial" w:hAnsi="Arial" w:cs="Arial"/>
-                <w:color w:val="000000"/>
-                <w:sz w:val="20"/>
-                <w:szCs w:val="20"/>
-                <w:shd w:val="clear" w:color="auto" w:fill="FFFFFF"/>
-              </w:rPr>
-              <w:t>Windows</w:t>
-            </w:r>
-            <w:r>
-              <w:rPr>
-                <w:rFonts w:ascii="Arial" w:hAnsi="Arial" w:cs="Arial"/>
-                <w:color w:val="000000"/>
-                <w:sz w:val="18"/>
-                <w:szCs w:val="18"/>
-              </w:rPr>
-              <w:br/>
-            </w:r>
-            <w:proofErr w:type="spellStart"/>
-            <w:r>
-              <w:rPr>
-                <w:rFonts w:ascii="Arial" w:hAnsi="Arial" w:cs="Arial"/>
-                <w:color w:val="000000"/>
-                <w:sz w:val="20"/>
-                <w:szCs w:val="20"/>
-                <w:shd w:val="clear" w:color="auto" w:fill="FFFFFF"/>
-              </w:rPr>
-              <w:t>MacOS</w:t>
-            </w:r>
-            <w:proofErr w:type="spellEnd"/>
-            <w:r>
-              <w:rPr>
-                <w:rFonts w:ascii="Arial" w:hAnsi="Arial" w:cs="Arial"/>
-                <w:color w:val="000000"/>
-                <w:sz w:val="18"/>
-                <w:szCs w:val="18"/>
-              </w:rPr>
-              <w:br/>
-            </w:r>
-            <w:r>
-              <w:rPr>
-                <w:rFonts w:ascii="Arial" w:hAnsi="Arial" w:cs="Arial"/>
-                <w:color w:val="000000"/>
-                <w:sz w:val="20"/>
-                <w:szCs w:val="20"/>
-                <w:shd w:val="clear" w:color="auto" w:fill="FFFFFF"/>
-              </w:rPr>
-              <w:t>Linux</w:t>
-            </w:r>
-            <w:r>
-              <w:rPr>
-                <w:rFonts w:ascii="Arial" w:hAnsi="Arial" w:cs="Arial"/>
-                <w:color w:val="000000"/>
-                <w:sz w:val="18"/>
-                <w:szCs w:val="18"/>
-              </w:rPr>
-              <w:br/>
-            </w:r>
-            <w:r>
-              <w:rPr>
-                <w:rFonts w:ascii="Arial" w:hAnsi="Arial" w:cs="Arial"/>
-                <w:color w:val="000000"/>
-                <w:sz w:val="20"/>
-                <w:szCs w:val="20"/>
-                <w:shd w:val="clear" w:color="auto" w:fill="FFFFFF"/>
-              </w:rPr>
-              <w:t>Solaris</w:t>
+                <w:sz w:val="36"/>
+                <w:szCs w:val="36"/>
+                <w:shd w:val="clear" w:color="auto" w:fill="FFFFFF"/>
+              </w:rPr>
+              <w:t xml:space="preserve"> GPL2</w:t>
             </w:r>
           </w:p>
         </w:tc>
@@ -973,141 +1193,7 @@
       <w:tr>
         <w:tc>
           <w:tcPr>
-            <w:tcW w:w="1812" w:type="dxa"/>
-          </w:tcPr>
-          <w:p>
-            <w:pPr>
-              <w:rPr>
-                <w:sz w:val="36"/>
-                <w:szCs w:val="36"/>
-              </w:rPr>
-            </w:pPr>
-            <w:r>
-              <w:rPr>
-                <w:sz w:val="36"/>
-                <w:szCs w:val="36"/>
-              </w:rPr>
-              <w:t xml:space="preserve"> License</w:t>
-            </w:r>
-          </w:p>
-        </w:tc>
-        <w:tc>
-          <w:tcPr>
-            <w:tcW w:w="1812" w:type="dxa"/>
-          </w:tcPr>
-          <w:p>
-            <w:r>
-              <w:rPr>
-                <w:rFonts w:ascii="Arial" w:hAnsi="Arial" w:cs="Arial"/>
-                <w:color w:val="000000"/>
-                <w:sz w:val="20"/>
-                <w:szCs w:val="20"/>
-                <w:shd w:val="clear" w:color="auto" w:fill="FFFFFF"/>
-              </w:rPr>
-              <w:t>Free</w:t>
-            </w:r>
-            <w:r>
-              <w:rPr>
-                <w:rFonts w:ascii="Arial" w:hAnsi="Arial" w:cs="Arial"/>
-                <w:color w:val="000000"/>
-                <w:sz w:val="20"/>
-                <w:szCs w:val="20"/>
-                <w:shd w:val="clear" w:color="auto" w:fill="FFFFFF"/>
-              </w:rPr>
-              <w:t>ware</w:t>
-            </w:r>
-          </w:p>
-        </w:tc>
-        <w:tc>
-          <w:tcPr>
-            <w:tcW w:w="1812" w:type="dxa"/>
-          </w:tcPr>
-          <w:p>
-            <w:r>
-              <w:rPr>
-                <w:rFonts w:ascii="Arial" w:hAnsi="Arial" w:cs="Arial"/>
-                <w:color w:val="000000"/>
-                <w:sz w:val="20"/>
-                <w:szCs w:val="20"/>
-                <w:shd w:val="clear" w:color="auto" w:fill="FFFFFF"/>
-              </w:rPr>
-              <w:t>Eclipse Public License</w:t>
-            </w:r>
-          </w:p>
-        </w:tc>
-        <w:tc>
-          <w:tcPr>
-            <w:tcW w:w="1813" w:type="dxa"/>
-          </w:tcPr>
-          <w:p>
-            <w:proofErr w:type="spellStart"/>
-            <w:r>
-              <w:rPr>
-                <w:rFonts w:ascii="Arial" w:hAnsi="Arial" w:cs="Arial"/>
-                <w:color w:val="000000"/>
-                <w:sz w:val="20"/>
-                <w:szCs w:val="20"/>
-                <w:shd w:val="clear" w:color="auto" w:fill="FFFFFF"/>
-              </w:rPr>
-              <w:t>Proprietary</w:t>
-            </w:r>
-            <w:proofErr w:type="spellEnd"/>
-            <w:r>
-              <w:rPr>
-                <w:rFonts w:ascii="Arial" w:hAnsi="Arial" w:cs="Arial"/>
-                <w:color w:val="000000"/>
-                <w:sz w:val="20"/>
-                <w:szCs w:val="20"/>
-                <w:shd w:val="clear" w:color="auto" w:fill="FFFFFF"/>
-              </w:rPr>
-              <w:t xml:space="preserve">, Visual Studio Code </w:t>
-            </w:r>
-            <w:proofErr w:type="spellStart"/>
-            <w:r>
-              <w:rPr>
-                <w:rFonts w:ascii="Arial" w:hAnsi="Arial" w:cs="Arial"/>
-                <w:color w:val="000000"/>
-                <w:sz w:val="20"/>
-                <w:szCs w:val="20"/>
-                <w:shd w:val="clear" w:color="auto" w:fill="FFFFFF"/>
-              </w:rPr>
-              <w:t>is</w:t>
-            </w:r>
-            <w:proofErr w:type="spellEnd"/>
-            <w:r>
-              <w:rPr>
-                <w:rFonts w:ascii="Arial" w:hAnsi="Arial" w:cs="Arial"/>
-                <w:color w:val="000000"/>
-                <w:sz w:val="20"/>
-                <w:szCs w:val="20"/>
-                <w:shd w:val="clear" w:color="auto" w:fill="FFFFFF"/>
-              </w:rPr>
-              <w:t xml:space="preserve"> Open Source MIT</w:t>
-            </w:r>
-          </w:p>
-        </w:tc>
-        <w:tc>
-          <w:tcPr>
-            <w:tcW w:w="1813" w:type="dxa"/>
-          </w:tcPr>
-          <w:p>
-            <w:r>
-              <w:rPr>
-                <w:rFonts w:ascii="Arial" w:hAnsi="Arial" w:cs="Arial"/>
-                <w:color w:val="000000"/>
-                <w:sz w:val="20"/>
-                <w:szCs w:val="20"/>
-                <w:shd w:val="clear" w:color="auto" w:fill="FFFFFF"/>
-              </w:rPr>
-              <w:t>CDDL 1.0 and GPL2</w:t>
-            </w:r>
-          </w:p>
-        </w:tc>
-      </w:tr>
-      <w:tr>
-        <w:tc>
-          <w:tcPr>
-            <w:tcW w:w="1812" w:type="dxa"/>
+            <w:tcW w:w="1440" w:type="dxa"/>
           </w:tcPr>
           <w:p>
             <w:pPr>
@@ -1127,62 +1213,97 @@
         </w:tc>
         <w:tc>
           <w:tcPr>
-            <w:tcW w:w="1812" w:type="dxa"/>
-          </w:tcPr>
-          <w:p>
-            <w:r>
-              <w:rPr>
-                <w:rFonts w:ascii="Arial" w:hAnsi="Arial" w:cs="Arial"/>
-                <w:color w:val="000000"/>
-                <w:sz w:val="20"/>
-                <w:szCs w:val="20"/>
-                <w:shd w:val="clear" w:color="auto" w:fill="FFFFFF"/>
-              </w:rPr>
-              <w:t>Free</w:t>
-            </w:r>
-          </w:p>
-        </w:tc>
-        <w:tc>
-          <w:tcPr>
-            <w:tcW w:w="1812" w:type="dxa"/>
-          </w:tcPr>
-          <w:p>
-            <w:r>
-              <w:rPr>
-                <w:rFonts w:ascii="Arial" w:hAnsi="Arial" w:cs="Arial"/>
-                <w:color w:val="000000"/>
-                <w:sz w:val="20"/>
-                <w:szCs w:val="20"/>
-                <w:shd w:val="clear" w:color="auto" w:fill="FFFFFF"/>
-              </w:rPr>
-              <w:t>Free</w:t>
-            </w:r>
-          </w:p>
-        </w:tc>
-        <w:tc>
-          <w:tcPr>
-            <w:tcW w:w="1813" w:type="dxa"/>
-          </w:tcPr>
-          <w:p>
-            <w:r>
-              <w:rPr>
-                <w:rFonts w:ascii="Arial" w:hAnsi="Arial" w:cs="Arial"/>
-                <w:color w:val="000000"/>
-                <w:sz w:val="20"/>
-                <w:szCs w:val="20"/>
-                <w:shd w:val="clear" w:color="auto" w:fill="FFFFFF"/>
-              </w:rPr>
-              <w:t>Free to $2,999+</w:t>
-            </w:r>
-          </w:p>
-        </w:tc>
-        <w:tc>
-          <w:tcPr>
-            <w:tcW w:w="1813" w:type="dxa"/>
-          </w:tcPr>
-          <w:p>
-            <w:r>
-              <w:t>Free</w:t>
+            <w:tcW w:w="1637" w:type="dxa"/>
+          </w:tcPr>
+          <w:p>
+            <w:pPr>
+              <w:rPr>
+                <w:sz w:val="36"/>
+                <w:szCs w:val="36"/>
+              </w:rPr>
+            </w:pPr>
+            <w:r>
+              <w:rPr>
+                <w:sz w:val="36"/>
+                <w:szCs w:val="36"/>
+              </w:rPr>
+              <w:t>Gratuit</w:t>
+            </w:r>
+          </w:p>
+        </w:tc>
+        <w:tc>
+          <w:tcPr>
+            <w:tcW w:w="1837" w:type="dxa"/>
+          </w:tcPr>
+          <w:p>
+            <w:pPr>
+              <w:rPr>
+                <w:sz w:val="36"/>
+                <w:szCs w:val="36"/>
+              </w:rPr>
+            </w:pPr>
+            <w:r>
+              <w:rPr>
+                <w:rFonts w:ascii="Arial" w:hAnsi="Arial" w:cs="Arial"/>
+                <w:color w:val="000000"/>
+                <w:sz w:val="36"/>
+                <w:szCs w:val="36"/>
+                <w:shd w:val="clear" w:color="auto" w:fill="FFFFFF"/>
+              </w:rPr>
+              <w:t>Gratuit</w:t>
+            </w:r>
+          </w:p>
+        </w:tc>
+        <w:tc>
+          <w:tcPr>
+            <w:tcW w:w="2074" w:type="dxa"/>
+          </w:tcPr>
+          <w:p>
+            <w:pPr>
+              <w:rPr>
+                <w:sz w:val="36"/>
+                <w:szCs w:val="36"/>
+              </w:rPr>
+            </w:pPr>
+            <w:r>
+              <w:rPr>
+                <w:rFonts w:ascii="Arial" w:hAnsi="Arial" w:cs="Arial"/>
+                <w:color w:val="000000"/>
+                <w:sz w:val="36"/>
+                <w:szCs w:val="36"/>
+                <w:shd w:val="clear" w:color="auto" w:fill="FFFFFF"/>
+              </w:rPr>
+              <w:t>Gratuit ou jusqu’à</w:t>
+            </w:r>
+            <w:r>
+              <w:rPr>
+                <w:rFonts w:ascii="Arial" w:hAnsi="Arial" w:cs="Arial"/>
+                <w:color w:val="000000"/>
+                <w:sz w:val="36"/>
+                <w:szCs w:val="36"/>
+                <w:shd w:val="clear" w:color="auto" w:fill="FFFFFF"/>
+              </w:rPr>
+              <w:t xml:space="preserve"> $2,999+</w:t>
+            </w:r>
+          </w:p>
+        </w:tc>
+        <w:tc>
+          <w:tcPr>
+            <w:tcW w:w="2221" w:type="dxa"/>
+          </w:tcPr>
+          <w:p>
+            <w:pPr>
+              <w:rPr>
+                <w:sz w:val="36"/>
+                <w:szCs w:val="36"/>
+              </w:rPr>
+            </w:pPr>
+            <w:r>
+              <w:rPr>
+                <w:sz w:val="36"/>
+                <w:szCs w:val="36"/>
+              </w:rPr>
+              <w:t>Gratuit</w:t>
             </w:r>
           </w:p>
         </w:tc>
@@ -1194,13 +1315,74 @@
           <w:noProof/>
         </w:rPr>
         <w:drawing>
+          <wp:anchor distT="0" distB="0" distL="114300" distR="114300" simplePos="0" relativeHeight="251660288" behindDoc="1" locked="0" layoutInCell="1" allowOverlap="1">
+            <wp:simplePos x="0" y="0"/>
+            <wp:positionH relativeFrom="margin">
+              <wp:posOffset>2366010</wp:posOffset>
+            </wp:positionH>
+            <wp:positionV relativeFrom="paragraph">
+              <wp:posOffset>434975</wp:posOffset>
+            </wp:positionV>
+            <wp:extent cx="752475" cy="703580"/>
+            <wp:effectExtent l="0" t="0" r="9525" b="1270"/>
+            <wp:wrapNone/>
+            <wp:docPr id="7" name="Image 7"/>
+            <wp:cNvGraphicFramePr>
+              <a:graphicFrameLocks xmlns:a="http://schemas.openxmlformats.org/drawingml/2006/main" noChangeAspect="1"/>
+            </wp:cNvGraphicFramePr>
+            <a:graphic xmlns:a="http://schemas.openxmlformats.org/drawingml/2006/main">
+              <a:graphicData uri="http://schemas.openxmlformats.org/drawingml/2006/picture">
+                <pic:pic xmlns:pic="http://schemas.openxmlformats.org/drawingml/2006/picture">
+                  <pic:nvPicPr>
+                    <pic:cNvPr id="0" name="Picture 2"/>
+                    <pic:cNvPicPr>
+                      <a:picLocks noChangeAspect="1" noChangeArrowheads="1"/>
+                    </pic:cNvPicPr>
+                  </pic:nvPicPr>
+                  <pic:blipFill>
+                    <a:blip r:embed="rId4" cstate="print">
+                      <a:extLst>
+                        <a:ext uri="{28A0092B-C50C-407E-A947-70E740481C1C}">
+                          <a14:useLocalDpi xmlns:a14="http://schemas.microsoft.com/office/drawing/2010/main" val="0"/>
+                        </a:ext>
+                      </a:extLst>
+                    </a:blip>
+                    <a:srcRect/>
+                    <a:stretch>
+                      <a:fillRect/>
+                    </a:stretch>
+                  </pic:blipFill>
+                  <pic:spPr bwMode="auto">
+                    <a:xfrm>
+                      <a:off x="0" y="0"/>
+                      <a:ext cx="752475" cy="703580"/>
+                    </a:xfrm>
+                    <a:prstGeom prst="rect">
+                      <a:avLst/>
+                    </a:prstGeom>
+                    <a:noFill/>
+                    <a:ln>
+                      <a:noFill/>
+                    </a:ln>
+                  </pic:spPr>
+                </pic:pic>
+              </a:graphicData>
+            </a:graphic>
+          </wp:anchor>
+        </w:drawing>
+      </w:r>
+      <w:r>
+        <w:rPr>
+          <w:noProof/>
+        </w:rPr>
+        <w:drawing>
           <wp:anchor distT="0" distB="0" distL="114300" distR="114300" simplePos="0" relativeHeight="251661312" behindDoc="1" locked="0" layoutInCell="1" allowOverlap="1">
             <wp:simplePos x="0" y="0"/>
             <wp:positionH relativeFrom="column">
-              <wp:posOffset>4796155</wp:posOffset>
+              <wp:posOffset>5186680</wp:posOffset>
             </wp:positionH>
             <wp:positionV relativeFrom="paragraph">
-              <wp:posOffset>393065</wp:posOffset>
+              <wp:posOffset>326632</wp:posOffset>
             </wp:positionV>
             <wp:extent cx="701250" cy="809625"/>
             <wp:effectExtent l="0" t="0" r="3810" b="0"/>
@@ -1219,7 +1401,7 @@
                     </pic:cNvPicPr>
                   </pic:nvPicPr>
                   <pic:blipFill>
-                    <a:blip r:embed="rId4" cstate="print">
+                    <a:blip r:embed="rId5" cstate="print">
                       <a:extLst>
                         <a:ext uri="{28A0092B-C50C-407E-A947-70E740481C1C}">
                           <a14:useLocalDpi xmlns:a14="http://schemas.microsoft.com/office/drawing/2010/main" val="0"/>
@@ -1258,10 +1440,10 @@
           <wp:anchor distT="0" distB="0" distL="114300" distR="114300" simplePos="0" relativeHeight="251658240" behindDoc="1" locked="0" layoutInCell="1" allowOverlap="1">
             <wp:simplePos x="0" y="0"/>
             <wp:positionH relativeFrom="margin">
-              <wp:posOffset>3642360</wp:posOffset>
+              <wp:posOffset>3709035</wp:posOffset>
             </wp:positionH>
             <wp:positionV relativeFrom="paragraph">
-              <wp:posOffset>384810</wp:posOffset>
+              <wp:posOffset>364490</wp:posOffset>
             </wp:positionV>
             <wp:extent cx="771525" cy="771525"/>
             <wp:effectExtent l="0" t="0" r="9525" b="9525"/>
@@ -1280,7 +1462,7 @@
                     </pic:cNvPicPr>
                   </pic:nvPicPr>
                   <pic:blipFill>
-                    <a:blip r:embed="rId5" cstate="print">
+                    <a:blip r:embed="rId6" cstate="print">
                       <a:extLst>
                         <a:ext uri="{28A0092B-C50C-407E-A947-70E740481C1C}">
                           <a14:useLocalDpi xmlns:a14="http://schemas.microsoft.com/office/drawing/2010/main" val="0"/>
@@ -1325,10 +1507,10 @@
           <wp:anchor distT="0" distB="0" distL="114300" distR="114300" simplePos="0" relativeHeight="251659264" behindDoc="1" locked="0" layoutInCell="1" allowOverlap="1">
             <wp:simplePos x="0" y="0"/>
             <wp:positionH relativeFrom="column">
-              <wp:posOffset>1348105</wp:posOffset>
+              <wp:posOffset>1138555</wp:posOffset>
             </wp:positionH>
             <wp:positionV relativeFrom="paragraph">
-              <wp:posOffset>414655</wp:posOffset>
+              <wp:posOffset>424180</wp:posOffset>
             </wp:positionV>
             <wp:extent cx="755262" cy="752475"/>
             <wp:effectExtent l="0" t="0" r="0" b="0"/>
@@ -1347,7 +1529,7 @@
                     </pic:cNvPicPr>
                   </pic:nvPicPr>
                   <pic:blipFill>
-                    <a:blip r:embed="rId6" cstate="print">
+                    <a:blip r:embed="rId7" cstate="print">
                       <a:extLst>
                         <a:ext uri="{28A0092B-C50C-407E-A947-70E740481C1C}">
                           <a14:useLocalDpi xmlns:a14="http://schemas.microsoft.com/office/drawing/2010/main" val="0"/>
@@ -1381,67 +1563,6 @@
             <wp14:sizeRelV relativeFrom="margin">
               <wp14:pctHeight>0</wp14:pctHeight>
             </wp14:sizeRelV>
-          </wp:anchor>
-        </w:drawing>
-      </w:r>
-      <w:r>
-        <w:rPr>
-          <w:noProof/>
-        </w:rPr>
-        <w:drawing>
-          <wp:anchor distT="0" distB="0" distL="114300" distR="114300" simplePos="0" relativeHeight="251660288" behindDoc="1" locked="0" layoutInCell="1" allowOverlap="1">
-            <wp:simplePos x="0" y="0"/>
-            <wp:positionH relativeFrom="margin">
-              <wp:align>center</wp:align>
-            </wp:positionH>
-            <wp:positionV relativeFrom="paragraph">
-              <wp:posOffset>425450</wp:posOffset>
-            </wp:positionV>
-            <wp:extent cx="752475" cy="703580"/>
-            <wp:effectExtent l="0" t="0" r="9525" b="1270"/>
-            <wp:wrapNone/>
-            <wp:docPr id="7" name="Image 7"/>
-            <wp:cNvGraphicFramePr>
-              <a:graphicFrameLocks xmlns:a="http://schemas.openxmlformats.org/drawingml/2006/main" noChangeAspect="1"/>
-            </wp:cNvGraphicFramePr>
-            <a:graphic xmlns:a="http://schemas.openxmlformats.org/drawingml/2006/main">
-              <a:graphicData uri="http://schemas.openxmlformats.org/drawingml/2006/picture">
-                <pic:pic xmlns:pic="http://schemas.openxmlformats.org/drawingml/2006/picture">
-                  <pic:nvPicPr>
-                    <pic:cNvPr id="0" name="Picture 2"/>
-                    <pic:cNvPicPr>
-                      <a:picLocks noChangeAspect="1" noChangeArrowheads="1"/>
-                    </pic:cNvPicPr>
-                  </pic:nvPicPr>
-                  <pic:blipFill>
-                    <a:blip r:embed="rId7" cstate="print">
-                      <a:extLst>
-                        <a:ext uri="{28A0092B-C50C-407E-A947-70E740481C1C}">
-                          <a14:useLocalDpi xmlns:a14="http://schemas.microsoft.com/office/drawing/2010/main" val="0"/>
-                        </a:ext>
-                      </a:extLst>
-                    </a:blip>
-                    <a:srcRect/>
-                    <a:stretch>
-                      <a:fillRect/>
-                    </a:stretch>
-                  </pic:blipFill>
-                  <pic:spPr bwMode="auto">
-                    <a:xfrm>
-                      <a:off x="0" y="0"/>
-                      <a:ext cx="752475" cy="703580"/>
-                    </a:xfrm>
-                    <a:prstGeom prst="rect">
-                      <a:avLst/>
-                    </a:prstGeom>
-                    <a:noFill/>
-                    <a:ln>
-                      <a:noFill/>
-                    </a:ln>
-                  </pic:spPr>
-                </pic:pic>
-              </a:graphicData>
-            </a:graphic>
           </wp:anchor>
         </w:drawing>
       </w:r>

--- a/Documentations/Tableau comparatif IDE.docx
+++ b/Documentations/Tableau comparatif IDE.docx
@@ -1041,7 +1041,21 @@
                 <w:sz w:val="36"/>
                 <w:szCs w:val="36"/>
               </w:rPr>
-              <w:t>License</w:t>
+              <w:t>Licen</w:t>
+            </w:r>
+            <w:r>
+              <w:rPr>
+                <w:sz w:val="36"/>
+                <w:szCs w:val="36"/>
+              </w:rPr>
+              <w:t>c</w:t>
+            </w:r>
+            <w:r>
+              <w:rPr>
+                <w:sz w:val="36"/>
+                <w:szCs w:val="36"/>
+              </w:rPr>
+              <w:t>e</w:t>
             </w:r>
           </w:p>
         </w:tc>
@@ -1065,118 +1079,118 @@
                 <w:shd w:val="clear" w:color="auto" w:fill="FFFFFF"/>
               </w:rPr>
               <w:t>Logiciel Libre</w:t>
-            </w:r>
-          </w:p>
-        </w:tc>
-        <w:tc>
-          <w:tcPr>
-            <w:tcW w:w="1837" w:type="dxa"/>
-          </w:tcPr>
-          <w:p>
-            <w:pPr>
-              <w:rPr>
-                <w:sz w:val="36"/>
-                <w:szCs w:val="36"/>
-              </w:rPr>
-            </w:pPr>
-            <w:r>
-              <w:rPr>
-                <w:rFonts w:ascii="Arial" w:hAnsi="Arial" w:cs="Arial"/>
-                <w:color w:val="000000"/>
-                <w:sz w:val="36"/>
-                <w:szCs w:val="36"/>
-                <w:shd w:val="clear" w:color="auto" w:fill="FFFFFF"/>
-              </w:rPr>
-              <w:t>Eclipse Public License</w:t>
-            </w:r>
-          </w:p>
-        </w:tc>
-        <w:tc>
-          <w:tcPr>
-            <w:tcW w:w="2074" w:type="dxa"/>
-          </w:tcPr>
-          <w:p>
-            <w:pPr>
-              <w:rPr>
-                <w:sz w:val="36"/>
-                <w:szCs w:val="36"/>
-              </w:rPr>
-            </w:pPr>
-            <w:r>
-              <w:rPr>
-                <w:rFonts w:ascii="Arial" w:hAnsi="Arial" w:cs="Arial"/>
-                <w:color w:val="000000"/>
-                <w:sz w:val="36"/>
-                <w:szCs w:val="36"/>
-                <w:shd w:val="clear" w:color="auto" w:fill="FFFFFF"/>
-              </w:rPr>
-              <w:t>Propriétaire</w:t>
-            </w:r>
-            <w:r>
-              <w:rPr>
-                <w:rFonts w:ascii="Arial" w:hAnsi="Arial" w:cs="Arial"/>
-                <w:color w:val="000000"/>
-                <w:sz w:val="36"/>
-                <w:szCs w:val="36"/>
-                <w:shd w:val="clear" w:color="auto" w:fill="FFFFFF"/>
-              </w:rPr>
-              <w:t xml:space="preserve">, Visual Studio Code </w:t>
-            </w:r>
-            <w:r>
-              <w:rPr>
-                <w:rFonts w:ascii="Arial" w:hAnsi="Arial" w:cs="Arial"/>
-                <w:color w:val="000000"/>
-                <w:sz w:val="36"/>
-                <w:szCs w:val="36"/>
-                <w:shd w:val="clear" w:color="auto" w:fill="FFFFFF"/>
-              </w:rPr>
-              <w:t>est</w:t>
-            </w:r>
-            <w:r>
-              <w:rPr>
-                <w:rFonts w:ascii="Arial" w:hAnsi="Arial" w:cs="Arial"/>
-                <w:color w:val="000000"/>
-                <w:sz w:val="36"/>
-                <w:szCs w:val="36"/>
-                <w:shd w:val="clear" w:color="auto" w:fill="FFFFFF"/>
-              </w:rPr>
-              <w:t xml:space="preserve"> Open Source MIT</w:t>
-            </w:r>
-          </w:p>
-        </w:tc>
-        <w:tc>
-          <w:tcPr>
-            <w:tcW w:w="2221" w:type="dxa"/>
-          </w:tcPr>
-          <w:p>
-            <w:pPr>
-              <w:rPr>
-                <w:sz w:val="36"/>
-                <w:szCs w:val="36"/>
-              </w:rPr>
-            </w:pPr>
-            <w:r>
-              <w:rPr>
-                <w:rFonts w:ascii="Arial" w:hAnsi="Arial" w:cs="Arial"/>
-                <w:color w:val="000000"/>
-                <w:sz w:val="36"/>
-                <w:szCs w:val="36"/>
-                <w:shd w:val="clear" w:color="auto" w:fill="FFFFFF"/>
-              </w:rPr>
-              <w:t xml:space="preserve">CDDL 1.0 </w:t>
-            </w:r>
-            <w:r>
-              <w:rPr>
-                <w:rFonts w:ascii="Arial" w:hAnsi="Arial" w:cs="Arial"/>
-                <w:color w:val="000000"/>
-                <w:sz w:val="36"/>
-                <w:szCs w:val="36"/>
-                <w:shd w:val="clear" w:color="auto" w:fill="FFFFFF"/>
-              </w:rPr>
-              <w:t>et</w:t>
             </w:r>
             <w:bookmarkStart w:id="0" w:name="_GoBack"/>
             <w:bookmarkEnd w:id="0"/>
+          </w:p>
+        </w:tc>
+        <w:tc>
+          <w:tcPr>
+            <w:tcW w:w="1837" w:type="dxa"/>
+          </w:tcPr>
+          <w:p>
+            <w:pPr>
+              <w:rPr>
+                <w:sz w:val="36"/>
+                <w:szCs w:val="36"/>
+              </w:rPr>
+            </w:pPr>
+            <w:r>
+              <w:rPr>
+                <w:rFonts w:ascii="Arial" w:hAnsi="Arial" w:cs="Arial"/>
+                <w:color w:val="000000"/>
+                <w:sz w:val="36"/>
+                <w:szCs w:val="36"/>
+                <w:shd w:val="clear" w:color="auto" w:fill="FFFFFF"/>
+              </w:rPr>
+              <w:t>Eclipse Public License</w:t>
+            </w:r>
+          </w:p>
+        </w:tc>
+        <w:tc>
+          <w:tcPr>
+            <w:tcW w:w="2074" w:type="dxa"/>
+          </w:tcPr>
+          <w:p>
+            <w:pPr>
+              <w:rPr>
+                <w:sz w:val="36"/>
+                <w:szCs w:val="36"/>
+              </w:rPr>
+            </w:pPr>
+            <w:r>
+              <w:rPr>
+                <w:rFonts w:ascii="Arial" w:hAnsi="Arial" w:cs="Arial"/>
+                <w:color w:val="000000"/>
+                <w:sz w:val="36"/>
+                <w:szCs w:val="36"/>
+                <w:shd w:val="clear" w:color="auto" w:fill="FFFFFF"/>
+              </w:rPr>
+              <w:t>Propriétaire</w:t>
+            </w:r>
+            <w:r>
+              <w:rPr>
+                <w:rFonts w:ascii="Arial" w:hAnsi="Arial" w:cs="Arial"/>
+                <w:color w:val="000000"/>
+                <w:sz w:val="36"/>
+                <w:szCs w:val="36"/>
+                <w:shd w:val="clear" w:color="auto" w:fill="FFFFFF"/>
+              </w:rPr>
+              <w:t xml:space="preserve">, Visual Studio Code </w:t>
+            </w:r>
+            <w:r>
+              <w:rPr>
+                <w:rFonts w:ascii="Arial" w:hAnsi="Arial" w:cs="Arial"/>
+                <w:color w:val="000000"/>
+                <w:sz w:val="36"/>
+                <w:szCs w:val="36"/>
+                <w:shd w:val="clear" w:color="auto" w:fill="FFFFFF"/>
+              </w:rPr>
+              <w:t>est</w:t>
+            </w:r>
+            <w:r>
+              <w:rPr>
+                <w:rFonts w:ascii="Arial" w:hAnsi="Arial" w:cs="Arial"/>
+                <w:color w:val="000000"/>
+                <w:sz w:val="36"/>
+                <w:szCs w:val="36"/>
+                <w:shd w:val="clear" w:color="auto" w:fill="FFFFFF"/>
+              </w:rPr>
+              <w:t xml:space="preserve"> Open Source MIT</w:t>
+            </w:r>
+          </w:p>
+        </w:tc>
+        <w:tc>
+          <w:tcPr>
+            <w:tcW w:w="2221" w:type="dxa"/>
+          </w:tcPr>
+          <w:p>
+            <w:pPr>
+              <w:rPr>
+                <w:sz w:val="36"/>
+                <w:szCs w:val="36"/>
+              </w:rPr>
+            </w:pPr>
+            <w:r>
+              <w:rPr>
+                <w:rFonts w:ascii="Arial" w:hAnsi="Arial" w:cs="Arial"/>
+                <w:color w:val="000000"/>
+                <w:sz w:val="36"/>
+                <w:szCs w:val="36"/>
+                <w:shd w:val="clear" w:color="auto" w:fill="FFFFFF"/>
+              </w:rPr>
+              <w:t xml:space="preserve">CDDL 1.0 </w:t>
+            </w:r>
+            <w:r>
+              <w:rPr>
+                <w:rFonts w:ascii="Arial" w:hAnsi="Arial" w:cs="Arial"/>
+                <w:color w:val="000000"/>
+                <w:sz w:val="36"/>
+                <w:szCs w:val="36"/>
+                <w:shd w:val="clear" w:color="auto" w:fill="FFFFFF"/>
+              </w:rPr>
+              <w:t>et</w:t>
+            </w:r>
             <w:r>
               <w:rPr>
                 <w:rFonts w:ascii="Arial" w:hAnsi="Arial" w:cs="Arial"/>
